--- a/LockedMe Project by Angshuman.docx
+++ b/LockedMe Project by Angshuman.docx
@@ -8351,6 +8351,11 @@
     <w:p/>
     <w:p/>
     <w:p>
+      <w:pPr>
+        <w:rPr>
+          <w:color w:val="2F5496" w:themeColor="accent1" w:themeShade="BF"/>
+        </w:rPr>
+      </w:pPr>
       <w:proofErr w:type="spellStart"/>
       <w:r>
         <w:rPr>
@@ -8384,9 +8389,9 @@
       </w:r>
       <w:r>
         <w:rPr>
-          <w:highlight w:val="lightGray"/>
+          <w:color w:val="2F5496" w:themeColor="accent1" w:themeShade="BF"/>
         </w:rPr>
-        <w:t>https://github.com/angshuma123/LockedMe-Project.git</w:t>
+        <w:t>https://github.com/angshuma123/Phase-1-Project.git</w:t>
       </w:r>
     </w:p>
     <w:sectPr>
